--- a/docs/DocumentoEtapa1.docx
+++ b/docs/DocumentoEtapa1.docx
@@ -239,7 +239,6 @@
     </w:p>
     <w:p>
       <w:pPr>
-        <w:jc w:val="center"/>
         <w:rPr>
           <w:b/>
           <w:sz w:val="32"/>
@@ -249,15 +248,6 @@
     </w:p>
     <w:p>
       <w:pPr>
-        <w:rPr>
-          <w:b/>
-          <w:sz w:val="32"/>
-          <w:szCs w:val="32"/>
-        </w:rPr>
-      </w:pPr>
-    </w:p>
-    <w:p>
-      <w:pPr>
         <w:spacing w:line="240" w:lineRule="auto"/>
         <w:jc w:val="left"/>
         <w:rPr>
@@ -399,53 +389,6 @@
         <w:jc w:val="left"/>
         <w:rPr>
           <w:i/>
-          <w:szCs w:val="24"/>
-        </w:rPr>
-      </w:pPr>
-      <w:r>
-        <w:rPr>
-          <w:szCs w:val="24"/>
-        </w:rPr>
-        <w:t>Torres Vedras</w:t>
-      </w:r>
-      <w:r>
-        <w:rPr>
-          <w:szCs w:val="24"/>
-        </w:rPr>
-        <w:t xml:space="preserve">, </w:t>
-      </w:r>
-      <w:r>
-        <w:rPr>
-          <w:i/>
-          <w:szCs w:val="24"/>
-        </w:rPr>
-        <w:t>11</w:t>
-      </w:r>
-      <w:r>
-        <w:rPr>
-          <w:i/>
-          <w:szCs w:val="24"/>
-        </w:rPr>
-        <w:t xml:space="preserve"> </w:t>
-      </w:r>
-      <w:r>
-        <w:rPr>
-          <w:szCs w:val="24"/>
-        </w:rPr>
-        <w:t xml:space="preserve">de </w:t>
-      </w:r>
-      <w:r>
-        <w:rPr>
-          <w:i/>
-          <w:szCs w:val="24"/>
-        </w:rPr>
-        <w:t>2021</w:t>
-      </w:r>
-    </w:p>
-    <w:p>
-      <w:pPr>
-        <w:ind w:firstLine="0"/>
-        <w:rPr>
           <w:szCs w:val="24"/>
         </w:rPr>
         <w:sectPr>
@@ -459,12 +402,63 @@
           <w:docGrid w:linePitch="360"/>
         </w:sectPr>
       </w:pPr>
-    </w:p>
-    <w:p/>
-    <w:p/>
-    <w:p/>
-    <w:p/>
-    <w:p/>
+      <w:r>
+        <w:rPr>
+          <w:szCs w:val="24"/>
+        </w:rPr>
+        <w:t>Torres Vedras</w:t>
+      </w:r>
+      <w:r>
+        <w:rPr>
+          <w:szCs w:val="24"/>
+        </w:rPr>
+        <w:t xml:space="preserve">, </w:t>
+      </w:r>
+      <w:r>
+        <w:rPr>
+          <w:i/>
+          <w:szCs w:val="24"/>
+        </w:rPr>
+        <w:t xml:space="preserve">5 </w:t>
+      </w:r>
+      <w:r>
+        <w:rPr>
+          <w:szCs w:val="24"/>
+        </w:rPr>
+        <w:t>de</w:t>
+      </w:r>
+      <w:r>
+        <w:rPr>
+          <w:szCs w:val="24"/>
+        </w:rPr>
+        <w:t xml:space="preserve"> novembro de</w:t>
+      </w:r>
+      <w:r>
+        <w:rPr>
+          <w:szCs w:val="24"/>
+        </w:rPr>
+        <w:t xml:space="preserve"> </w:t>
+      </w:r>
+      <w:r>
+        <w:rPr>
+          <w:i/>
+          <w:szCs w:val="24"/>
+        </w:rPr>
+        <w:t>202</w:t>
+      </w:r>
+      <w:r>
+        <w:rPr>
+          <w:i/>
+          <w:szCs w:val="24"/>
+        </w:rPr>
+        <w:t>1</w:t>
+      </w:r>
+    </w:p>
+    <w:p>
+      <w:pPr>
+        <w:ind w:firstLine="0"/>
+      </w:pPr>
+    </w:p>
     <w:p>
       <w:pPr>
         <w:tabs>
@@ -757,7 +751,7 @@
       <w:pPr>
         <w:pStyle w:val="ndice1"/>
         <w:rPr>
-          <w:rFonts w:eastAsiaTheme="minorEastAsia" w:cstheme="minorBidi"/>
+          <w:rFonts w:ascii="Times New Roman" w:eastAsiaTheme="minorEastAsia" w:hAnsi="Times New Roman" w:cs="Times New Roman"/>
           <w:b w:val="0"/>
           <w:bCs w:val="0"/>
           <w:caps w:val="0"/>
@@ -768,24 +762,35 @@
         </w:rPr>
       </w:pPr>
       <w:r>
+        <w:rPr>
+          <w:rFonts w:ascii="Times New Roman" w:hAnsi="Times New Roman" w:cs="Times New Roman"/>
+        </w:rPr>
         <w:fldChar w:fldCharType="begin"/>
       </w:r>
       <w:r>
+        <w:rPr>
+          <w:rFonts w:ascii="Times New Roman" w:hAnsi="Times New Roman" w:cs="Times New Roman"/>
+        </w:rPr>
         <w:instrText xml:space="preserve"> TOC \o "2-3" \h \z \t "Título 1;1" </w:instrText>
       </w:r>
       <w:r>
+        <w:rPr>
+          <w:rFonts w:ascii="Times New Roman" w:hAnsi="Times New Roman" w:cs="Times New Roman"/>
+        </w:rPr>
         <w:fldChar w:fldCharType="separate"/>
       </w:r>
       <w:hyperlink w:anchor="_Toc87024403" w:history="1">
         <w:r>
           <w:rPr>
             <w:rStyle w:val="Hiperligao"/>
+            <w:rFonts w:ascii="Times New Roman" w:hAnsi="Times New Roman" w:cs="Times New Roman"/>
             <w:noProof/>
           </w:rPr>
           <w:t>Introdução</w:t>
         </w:r>
         <w:r>
           <w:rPr>
+            <w:rFonts w:ascii="Times New Roman" w:hAnsi="Times New Roman" w:cs="Times New Roman"/>
             <w:noProof/>
             <w:webHidden/>
           </w:rPr>
@@ -793,6 +798,7 @@
         </w:r>
         <w:r>
           <w:rPr>
+            <w:rFonts w:ascii="Times New Roman" w:hAnsi="Times New Roman" w:cs="Times New Roman"/>
             <w:noProof/>
             <w:webHidden/>
           </w:rPr>
@@ -800,6 +806,7 @@
         </w:r>
         <w:r>
           <w:rPr>
+            <w:rFonts w:ascii="Times New Roman" w:hAnsi="Times New Roman" w:cs="Times New Roman"/>
             <w:noProof/>
             <w:webHidden/>
           </w:rPr>
@@ -807,12 +814,14 @@
         </w:r>
         <w:r>
           <w:rPr>
-            <w:noProof/>
-            <w:webHidden/>
-          </w:rPr>
-        </w:r>
-        <w:r>
-          <w:rPr>
+            <w:rFonts w:ascii="Times New Roman" w:hAnsi="Times New Roman" w:cs="Times New Roman"/>
+            <w:noProof/>
+            <w:webHidden/>
+          </w:rPr>
+        </w:r>
+        <w:r>
+          <w:rPr>
+            <w:rFonts w:ascii="Times New Roman" w:hAnsi="Times New Roman" w:cs="Times New Roman"/>
             <w:noProof/>
             <w:webHidden/>
           </w:rPr>
@@ -820,6 +829,7 @@
         </w:r>
         <w:r>
           <w:rPr>
+            <w:rFonts w:ascii="Times New Roman" w:hAnsi="Times New Roman" w:cs="Times New Roman"/>
             <w:noProof/>
             <w:webHidden/>
           </w:rPr>
@@ -827,6 +837,7 @@
         </w:r>
         <w:r>
           <w:rPr>
+            <w:rFonts w:ascii="Times New Roman" w:hAnsi="Times New Roman" w:cs="Times New Roman"/>
             <w:noProof/>
             <w:webHidden/>
           </w:rPr>
@@ -841,7 +852,7 @@
           <w:tab w:val="left" w:pos="480"/>
         </w:tabs>
         <w:rPr>
-          <w:rFonts w:eastAsiaTheme="minorEastAsia" w:cstheme="minorBidi"/>
+          <w:rFonts w:ascii="Times New Roman" w:eastAsiaTheme="minorEastAsia" w:hAnsi="Times New Roman" w:cs="Times New Roman"/>
           <w:b w:val="0"/>
           <w:bCs w:val="0"/>
           <w:caps w:val="0"/>
@@ -855,13 +866,14 @@
         <w:r>
           <w:rPr>
             <w:rStyle w:val="Hiperligao"/>
+            <w:rFonts w:ascii="Times New Roman" w:hAnsi="Times New Roman" w:cs="Times New Roman"/>
             <w:noProof/>
           </w:rPr>
           <w:t>1.</w:t>
         </w:r>
         <w:r>
           <w:rPr>
-            <w:rFonts w:eastAsiaTheme="minorEastAsia" w:cstheme="minorBidi"/>
+            <w:rFonts w:ascii="Times New Roman" w:eastAsiaTheme="minorEastAsia" w:hAnsi="Times New Roman" w:cs="Times New Roman"/>
             <w:b w:val="0"/>
             <w:bCs w:val="0"/>
             <w:caps w:val="0"/>
@@ -875,12 +887,14 @@
         <w:r>
           <w:rPr>
             <w:rStyle w:val="Hiperligao"/>
+            <w:rFonts w:ascii="Times New Roman" w:hAnsi="Times New Roman" w:cs="Times New Roman"/>
             <w:noProof/>
           </w:rPr>
           <w:t>Contextualização do projeto</w:t>
         </w:r>
         <w:r>
           <w:rPr>
+            <w:rFonts w:ascii="Times New Roman" w:hAnsi="Times New Roman" w:cs="Times New Roman"/>
             <w:noProof/>
             <w:webHidden/>
           </w:rPr>
@@ -888,6 +902,7 @@
         </w:r>
         <w:r>
           <w:rPr>
+            <w:rFonts w:ascii="Times New Roman" w:hAnsi="Times New Roman" w:cs="Times New Roman"/>
             <w:noProof/>
             <w:webHidden/>
           </w:rPr>
@@ -895,6 +910,7 @@
         </w:r>
         <w:r>
           <w:rPr>
+            <w:rFonts w:ascii="Times New Roman" w:hAnsi="Times New Roman" w:cs="Times New Roman"/>
             <w:noProof/>
             <w:webHidden/>
           </w:rPr>
@@ -902,12 +918,14 @@
         </w:r>
         <w:r>
           <w:rPr>
-            <w:noProof/>
-            <w:webHidden/>
-          </w:rPr>
-        </w:r>
-        <w:r>
-          <w:rPr>
+            <w:rFonts w:ascii="Times New Roman" w:hAnsi="Times New Roman" w:cs="Times New Roman"/>
+            <w:noProof/>
+            <w:webHidden/>
+          </w:rPr>
+        </w:r>
+        <w:r>
+          <w:rPr>
+            <w:rFonts w:ascii="Times New Roman" w:hAnsi="Times New Roman" w:cs="Times New Roman"/>
             <w:noProof/>
             <w:webHidden/>
           </w:rPr>
@@ -915,6 +933,7 @@
         </w:r>
         <w:r>
           <w:rPr>
+            <w:rFonts w:ascii="Times New Roman" w:hAnsi="Times New Roman" w:cs="Times New Roman"/>
             <w:noProof/>
             <w:webHidden/>
           </w:rPr>
@@ -922,6 +941,7 @@
         </w:r>
         <w:r>
           <w:rPr>
+            <w:rFonts w:ascii="Times New Roman" w:hAnsi="Times New Roman" w:cs="Times New Roman"/>
             <w:noProof/>
             <w:webHidden/>
           </w:rPr>
@@ -937,7 +957,7 @@
           <w:tab w:val="right" w:leader="dot" w:pos="8777"/>
         </w:tabs>
         <w:rPr>
-          <w:rFonts w:eastAsiaTheme="minorEastAsia" w:cstheme="minorBidi"/>
+          <w:rFonts w:ascii="Times New Roman" w:eastAsiaTheme="minorEastAsia" w:hAnsi="Times New Roman" w:cs="Times New Roman"/>
           <w:smallCaps w:val="0"/>
           <w:noProof/>
           <w:sz w:val="22"/>
@@ -949,13 +969,14 @@
         <w:r>
           <w:rPr>
             <w:rStyle w:val="Hiperligao"/>
+            <w:rFonts w:ascii="Times New Roman" w:hAnsi="Times New Roman" w:cs="Times New Roman"/>
             <w:noProof/>
           </w:rPr>
           <w:t>1.1.</w:t>
         </w:r>
         <w:r>
           <w:rPr>
-            <w:rFonts w:eastAsiaTheme="minorEastAsia" w:cstheme="minorBidi"/>
+            <w:rFonts w:ascii="Times New Roman" w:eastAsiaTheme="minorEastAsia" w:hAnsi="Times New Roman" w:cs="Times New Roman"/>
             <w:smallCaps w:val="0"/>
             <w:noProof/>
             <w:sz w:val="22"/>
@@ -967,12 +988,14 @@
         <w:r>
           <w:rPr>
             <w:rStyle w:val="Hiperligao"/>
+            <w:rFonts w:ascii="Times New Roman" w:hAnsi="Times New Roman" w:cs="Times New Roman"/>
             <w:noProof/>
           </w:rPr>
           <w:t>Contexto da aplicação</w:t>
         </w:r>
         <w:r>
           <w:rPr>
+            <w:rFonts w:ascii="Times New Roman" w:hAnsi="Times New Roman" w:cs="Times New Roman"/>
             <w:noProof/>
             <w:webHidden/>
           </w:rPr>
@@ -980,6 +1003,7 @@
         </w:r>
         <w:r>
           <w:rPr>
+            <w:rFonts w:ascii="Times New Roman" w:hAnsi="Times New Roman" w:cs="Times New Roman"/>
             <w:noProof/>
             <w:webHidden/>
           </w:rPr>
@@ -987,6 +1011,7 @@
         </w:r>
         <w:r>
           <w:rPr>
+            <w:rFonts w:ascii="Times New Roman" w:hAnsi="Times New Roman" w:cs="Times New Roman"/>
             <w:noProof/>
             <w:webHidden/>
           </w:rPr>
@@ -994,12 +1019,14 @@
         </w:r>
         <w:r>
           <w:rPr>
-            <w:noProof/>
-            <w:webHidden/>
-          </w:rPr>
-        </w:r>
-        <w:r>
-          <w:rPr>
+            <w:rFonts w:ascii="Times New Roman" w:hAnsi="Times New Roman" w:cs="Times New Roman"/>
+            <w:noProof/>
+            <w:webHidden/>
+          </w:rPr>
+        </w:r>
+        <w:r>
+          <w:rPr>
+            <w:rFonts w:ascii="Times New Roman" w:hAnsi="Times New Roman" w:cs="Times New Roman"/>
             <w:noProof/>
             <w:webHidden/>
           </w:rPr>
@@ -1007,6 +1034,7 @@
         </w:r>
         <w:r>
           <w:rPr>
+            <w:rFonts w:ascii="Times New Roman" w:hAnsi="Times New Roman" w:cs="Times New Roman"/>
             <w:noProof/>
             <w:webHidden/>
           </w:rPr>
@@ -1014,6 +1042,7 @@
         </w:r>
         <w:r>
           <w:rPr>
+            <w:rFonts w:ascii="Times New Roman" w:hAnsi="Times New Roman" w:cs="Times New Roman"/>
             <w:noProof/>
             <w:webHidden/>
           </w:rPr>
@@ -1029,7 +1058,7 @@
           <w:tab w:val="right" w:leader="dot" w:pos="8777"/>
         </w:tabs>
         <w:rPr>
-          <w:rFonts w:eastAsiaTheme="minorEastAsia" w:cstheme="minorBidi"/>
+          <w:rFonts w:ascii="Times New Roman" w:eastAsiaTheme="minorEastAsia" w:hAnsi="Times New Roman" w:cs="Times New Roman"/>
           <w:smallCaps w:val="0"/>
           <w:noProof/>
           <w:sz w:val="22"/>
@@ -1041,13 +1070,14 @@
         <w:r>
           <w:rPr>
             <w:rStyle w:val="Hiperligao"/>
+            <w:rFonts w:ascii="Times New Roman" w:hAnsi="Times New Roman" w:cs="Times New Roman"/>
             <w:noProof/>
           </w:rPr>
           <w:t>1.2.</w:t>
         </w:r>
         <w:r>
           <w:rPr>
-            <w:rFonts w:eastAsiaTheme="minorEastAsia" w:cstheme="minorBidi"/>
+            <w:rFonts w:ascii="Times New Roman" w:eastAsiaTheme="minorEastAsia" w:hAnsi="Times New Roman" w:cs="Times New Roman"/>
             <w:smallCaps w:val="0"/>
             <w:noProof/>
             <w:sz w:val="22"/>
@@ -1059,12 +1089,14 @@
         <w:r>
           <w:rPr>
             <w:rStyle w:val="Hiperligao"/>
+            <w:rFonts w:ascii="Times New Roman" w:hAnsi="Times New Roman" w:cs="Times New Roman"/>
             <w:noProof/>
           </w:rPr>
           <w:t>Objetivos</w:t>
         </w:r>
         <w:r>
           <w:rPr>
+            <w:rFonts w:ascii="Times New Roman" w:hAnsi="Times New Roman" w:cs="Times New Roman"/>
             <w:noProof/>
             <w:webHidden/>
           </w:rPr>
@@ -1072,6 +1104,7 @@
         </w:r>
         <w:r>
           <w:rPr>
+            <w:rFonts w:ascii="Times New Roman" w:hAnsi="Times New Roman" w:cs="Times New Roman"/>
             <w:noProof/>
             <w:webHidden/>
           </w:rPr>
@@ -1079,6 +1112,7 @@
         </w:r>
         <w:r>
           <w:rPr>
+            <w:rFonts w:ascii="Times New Roman" w:hAnsi="Times New Roman" w:cs="Times New Roman"/>
             <w:noProof/>
             <w:webHidden/>
           </w:rPr>
@@ -1086,12 +1120,14 @@
         </w:r>
         <w:r>
           <w:rPr>
-            <w:noProof/>
-            <w:webHidden/>
-          </w:rPr>
-        </w:r>
-        <w:r>
-          <w:rPr>
+            <w:rFonts w:ascii="Times New Roman" w:hAnsi="Times New Roman" w:cs="Times New Roman"/>
+            <w:noProof/>
+            <w:webHidden/>
+          </w:rPr>
+        </w:r>
+        <w:r>
+          <w:rPr>
+            <w:rFonts w:ascii="Times New Roman" w:hAnsi="Times New Roman" w:cs="Times New Roman"/>
             <w:noProof/>
             <w:webHidden/>
           </w:rPr>
@@ -1099,6 +1135,7 @@
         </w:r>
         <w:r>
           <w:rPr>
+            <w:rFonts w:ascii="Times New Roman" w:hAnsi="Times New Roman" w:cs="Times New Roman"/>
             <w:noProof/>
             <w:webHidden/>
           </w:rPr>
@@ -1106,6 +1143,7 @@
         </w:r>
         <w:r>
           <w:rPr>
+            <w:rFonts w:ascii="Times New Roman" w:hAnsi="Times New Roman" w:cs="Times New Roman"/>
             <w:noProof/>
             <w:webHidden/>
           </w:rPr>
@@ -1120,7 +1158,7 @@
           <w:tab w:val="left" w:pos="480"/>
         </w:tabs>
         <w:rPr>
-          <w:rFonts w:eastAsiaTheme="minorEastAsia" w:cstheme="minorBidi"/>
+          <w:rFonts w:ascii="Times New Roman" w:eastAsiaTheme="minorEastAsia" w:hAnsi="Times New Roman" w:cs="Times New Roman"/>
           <w:b w:val="0"/>
           <w:bCs w:val="0"/>
           <w:caps w:val="0"/>
@@ -1134,13 +1172,14 @@
         <w:r>
           <w:rPr>
             <w:rStyle w:val="Hiperligao"/>
+            <w:rFonts w:ascii="Times New Roman" w:hAnsi="Times New Roman" w:cs="Times New Roman"/>
             <w:noProof/>
           </w:rPr>
           <w:t>2.</w:t>
         </w:r>
         <w:r>
           <w:rPr>
-            <w:rFonts w:eastAsiaTheme="minorEastAsia" w:cstheme="minorBidi"/>
+            <w:rFonts w:ascii="Times New Roman" w:eastAsiaTheme="minorEastAsia" w:hAnsi="Times New Roman" w:cs="Times New Roman"/>
             <w:b w:val="0"/>
             <w:bCs w:val="0"/>
             <w:caps w:val="0"/>
@@ -1154,12 +1193,14 @@
         <w:r>
           <w:rPr>
             <w:rStyle w:val="Hiperligao"/>
+            <w:rFonts w:ascii="Times New Roman" w:hAnsi="Times New Roman" w:cs="Times New Roman"/>
             <w:noProof/>
           </w:rPr>
           <w:t>Requisitos</w:t>
         </w:r>
         <w:r>
           <w:rPr>
+            <w:rFonts w:ascii="Times New Roman" w:hAnsi="Times New Roman" w:cs="Times New Roman"/>
             <w:noProof/>
             <w:webHidden/>
           </w:rPr>
@@ -1167,6 +1208,7 @@
         </w:r>
         <w:r>
           <w:rPr>
+            <w:rFonts w:ascii="Times New Roman" w:hAnsi="Times New Roman" w:cs="Times New Roman"/>
             <w:noProof/>
             <w:webHidden/>
           </w:rPr>
@@ -1174,6 +1216,7 @@
         </w:r>
         <w:r>
           <w:rPr>
+            <w:rFonts w:ascii="Times New Roman" w:hAnsi="Times New Roman" w:cs="Times New Roman"/>
             <w:noProof/>
             <w:webHidden/>
           </w:rPr>
@@ -1181,12 +1224,14 @@
         </w:r>
         <w:r>
           <w:rPr>
-            <w:noProof/>
-            <w:webHidden/>
-          </w:rPr>
-        </w:r>
-        <w:r>
-          <w:rPr>
+            <w:rFonts w:ascii="Times New Roman" w:hAnsi="Times New Roman" w:cs="Times New Roman"/>
+            <w:noProof/>
+            <w:webHidden/>
+          </w:rPr>
+        </w:r>
+        <w:r>
+          <w:rPr>
+            <w:rFonts w:ascii="Times New Roman" w:hAnsi="Times New Roman" w:cs="Times New Roman"/>
             <w:noProof/>
             <w:webHidden/>
           </w:rPr>
@@ -1194,6 +1239,7 @@
         </w:r>
         <w:r>
           <w:rPr>
+            <w:rFonts w:ascii="Times New Roman" w:hAnsi="Times New Roman" w:cs="Times New Roman"/>
             <w:noProof/>
             <w:webHidden/>
           </w:rPr>
@@ -1201,6 +1247,7 @@
         </w:r>
         <w:r>
           <w:rPr>
+            <w:rFonts w:ascii="Times New Roman" w:hAnsi="Times New Roman" w:cs="Times New Roman"/>
             <w:noProof/>
             <w:webHidden/>
           </w:rPr>
@@ -1216,7 +1263,7 @@
           <w:tab w:val="right" w:leader="dot" w:pos="8777"/>
         </w:tabs>
         <w:rPr>
-          <w:rFonts w:eastAsiaTheme="minorEastAsia" w:cstheme="minorBidi"/>
+          <w:rFonts w:ascii="Times New Roman" w:eastAsiaTheme="minorEastAsia" w:hAnsi="Times New Roman" w:cs="Times New Roman"/>
           <w:smallCaps w:val="0"/>
           <w:noProof/>
           <w:sz w:val="22"/>
@@ -1228,13 +1275,14 @@
         <w:r>
           <w:rPr>
             <w:rStyle w:val="Hiperligao"/>
+            <w:rFonts w:ascii="Times New Roman" w:hAnsi="Times New Roman" w:cs="Times New Roman"/>
             <w:noProof/>
           </w:rPr>
           <w:t>2.1.</w:t>
         </w:r>
         <w:r>
           <w:rPr>
-            <w:rFonts w:eastAsiaTheme="minorEastAsia" w:cstheme="minorBidi"/>
+            <w:rFonts w:ascii="Times New Roman" w:eastAsiaTheme="minorEastAsia" w:hAnsi="Times New Roman" w:cs="Times New Roman"/>
             <w:smallCaps w:val="0"/>
             <w:noProof/>
             <w:sz w:val="22"/>
@@ -1246,12 +1294,14 @@
         <w:r>
           <w:rPr>
             <w:rStyle w:val="Hiperligao"/>
+            <w:rFonts w:ascii="Times New Roman" w:hAnsi="Times New Roman" w:cs="Times New Roman"/>
             <w:noProof/>
           </w:rPr>
           <w:t>Opções e Ideias</w:t>
         </w:r>
         <w:r>
           <w:rPr>
+            <w:rFonts w:ascii="Times New Roman" w:hAnsi="Times New Roman" w:cs="Times New Roman"/>
             <w:noProof/>
             <w:webHidden/>
           </w:rPr>
@@ -1259,6 +1309,7 @@
         </w:r>
         <w:r>
           <w:rPr>
+            <w:rFonts w:ascii="Times New Roman" w:hAnsi="Times New Roman" w:cs="Times New Roman"/>
             <w:noProof/>
             <w:webHidden/>
           </w:rPr>
@@ -1266,6 +1317,7 @@
         </w:r>
         <w:r>
           <w:rPr>
+            <w:rFonts w:ascii="Times New Roman" w:hAnsi="Times New Roman" w:cs="Times New Roman"/>
             <w:noProof/>
             <w:webHidden/>
           </w:rPr>
@@ -1273,12 +1325,14 @@
         </w:r>
         <w:r>
           <w:rPr>
-            <w:noProof/>
-            <w:webHidden/>
-          </w:rPr>
-        </w:r>
-        <w:r>
-          <w:rPr>
+            <w:rFonts w:ascii="Times New Roman" w:hAnsi="Times New Roman" w:cs="Times New Roman"/>
+            <w:noProof/>
+            <w:webHidden/>
+          </w:rPr>
+        </w:r>
+        <w:r>
+          <w:rPr>
+            <w:rFonts w:ascii="Times New Roman" w:hAnsi="Times New Roman" w:cs="Times New Roman"/>
             <w:noProof/>
             <w:webHidden/>
           </w:rPr>
@@ -1286,6 +1340,7 @@
         </w:r>
         <w:r>
           <w:rPr>
+            <w:rFonts w:ascii="Times New Roman" w:hAnsi="Times New Roman" w:cs="Times New Roman"/>
             <w:noProof/>
             <w:webHidden/>
           </w:rPr>
@@ -1293,6 +1348,7 @@
         </w:r>
         <w:r>
           <w:rPr>
+            <w:rFonts w:ascii="Times New Roman" w:hAnsi="Times New Roman" w:cs="Times New Roman"/>
             <w:noProof/>
             <w:webHidden/>
           </w:rPr>
@@ -1308,7 +1364,7 @@
           <w:tab w:val="right" w:leader="dot" w:pos="8777"/>
         </w:tabs>
         <w:rPr>
-          <w:rFonts w:eastAsiaTheme="minorEastAsia" w:cstheme="minorBidi"/>
+          <w:rFonts w:ascii="Times New Roman" w:eastAsiaTheme="minorEastAsia" w:hAnsi="Times New Roman" w:cs="Times New Roman"/>
           <w:smallCaps w:val="0"/>
           <w:noProof/>
           <w:sz w:val="22"/>
@@ -1320,13 +1376,14 @@
         <w:r>
           <w:rPr>
             <w:rStyle w:val="Hiperligao"/>
+            <w:rFonts w:ascii="Times New Roman" w:hAnsi="Times New Roman" w:cs="Times New Roman"/>
             <w:noProof/>
           </w:rPr>
           <w:t>2.2.</w:t>
         </w:r>
         <w:r>
           <w:rPr>
-            <w:rFonts w:eastAsiaTheme="minorEastAsia" w:cstheme="minorBidi"/>
+            <w:rFonts w:ascii="Times New Roman" w:eastAsiaTheme="minorEastAsia" w:hAnsi="Times New Roman" w:cs="Times New Roman"/>
             <w:smallCaps w:val="0"/>
             <w:noProof/>
             <w:sz w:val="22"/>
@@ -1338,12 +1395,14 @@
         <w:r>
           <w:rPr>
             <w:rStyle w:val="Hiperligao"/>
+            <w:rFonts w:ascii="Times New Roman" w:hAnsi="Times New Roman" w:cs="Times New Roman"/>
             <w:noProof/>
           </w:rPr>
           <w:t>Justificação das Opções/Ideias</w:t>
         </w:r>
         <w:r>
           <w:rPr>
+            <w:rFonts w:ascii="Times New Roman" w:hAnsi="Times New Roman" w:cs="Times New Roman"/>
             <w:noProof/>
             <w:webHidden/>
           </w:rPr>
@@ -1351,6 +1410,7 @@
         </w:r>
         <w:r>
           <w:rPr>
+            <w:rFonts w:ascii="Times New Roman" w:hAnsi="Times New Roman" w:cs="Times New Roman"/>
             <w:noProof/>
             <w:webHidden/>
           </w:rPr>
@@ -1358,6 +1418,7 @@
         </w:r>
         <w:r>
           <w:rPr>
+            <w:rFonts w:ascii="Times New Roman" w:hAnsi="Times New Roman" w:cs="Times New Roman"/>
             <w:noProof/>
             <w:webHidden/>
           </w:rPr>
@@ -1365,12 +1426,14 @@
         </w:r>
         <w:r>
           <w:rPr>
-            <w:noProof/>
-            <w:webHidden/>
-          </w:rPr>
-        </w:r>
-        <w:r>
-          <w:rPr>
+            <w:rFonts w:ascii="Times New Roman" w:hAnsi="Times New Roman" w:cs="Times New Roman"/>
+            <w:noProof/>
+            <w:webHidden/>
+          </w:rPr>
+        </w:r>
+        <w:r>
+          <w:rPr>
+            <w:rFonts w:ascii="Times New Roman" w:hAnsi="Times New Roman" w:cs="Times New Roman"/>
             <w:noProof/>
             <w:webHidden/>
           </w:rPr>
@@ -1378,6 +1441,7 @@
         </w:r>
         <w:r>
           <w:rPr>
+            <w:rFonts w:ascii="Times New Roman" w:hAnsi="Times New Roman" w:cs="Times New Roman"/>
             <w:noProof/>
             <w:webHidden/>
           </w:rPr>
@@ -1385,6 +1449,7 @@
         </w:r>
         <w:r>
           <w:rPr>
+            <w:rFonts w:ascii="Times New Roman" w:hAnsi="Times New Roman" w:cs="Times New Roman"/>
             <w:noProof/>
             <w:webHidden/>
           </w:rPr>
@@ -1400,7 +1465,7 @@
           <w:tab w:val="right" w:leader="dot" w:pos="8777"/>
         </w:tabs>
         <w:rPr>
-          <w:rFonts w:eastAsiaTheme="minorEastAsia" w:cstheme="minorBidi"/>
+          <w:rFonts w:ascii="Times New Roman" w:eastAsiaTheme="minorEastAsia" w:hAnsi="Times New Roman" w:cs="Times New Roman"/>
           <w:smallCaps w:val="0"/>
           <w:noProof/>
           <w:sz w:val="22"/>
@@ -1412,13 +1477,14 @@
         <w:r>
           <w:rPr>
             <w:rStyle w:val="Hiperligao"/>
+            <w:rFonts w:ascii="Times New Roman" w:hAnsi="Times New Roman" w:cs="Times New Roman"/>
             <w:noProof/>
           </w:rPr>
           <w:t>2.3.</w:t>
         </w:r>
         <w:r>
           <w:rPr>
-            <w:rFonts w:eastAsiaTheme="minorEastAsia" w:cstheme="minorBidi"/>
+            <w:rFonts w:ascii="Times New Roman" w:eastAsiaTheme="minorEastAsia" w:hAnsi="Times New Roman" w:cs="Times New Roman"/>
             <w:smallCaps w:val="0"/>
             <w:noProof/>
             <w:sz w:val="22"/>
@@ -1430,12 +1496,14 @@
         <w:r>
           <w:rPr>
             <w:rStyle w:val="Hiperligao"/>
+            <w:rFonts w:ascii="Times New Roman" w:hAnsi="Times New Roman" w:cs="Times New Roman"/>
             <w:noProof/>
           </w:rPr>
           <w:t>Mockups da aplicação</w:t>
         </w:r>
         <w:r>
           <w:rPr>
+            <w:rFonts w:ascii="Times New Roman" w:hAnsi="Times New Roman" w:cs="Times New Roman"/>
             <w:noProof/>
             <w:webHidden/>
           </w:rPr>
@@ -1443,6 +1511,7 @@
         </w:r>
         <w:r>
           <w:rPr>
+            <w:rFonts w:ascii="Times New Roman" w:hAnsi="Times New Roman" w:cs="Times New Roman"/>
             <w:noProof/>
             <w:webHidden/>
           </w:rPr>
@@ -1450,6 +1519,7 @@
         </w:r>
         <w:r>
           <w:rPr>
+            <w:rFonts w:ascii="Times New Roman" w:hAnsi="Times New Roman" w:cs="Times New Roman"/>
             <w:noProof/>
             <w:webHidden/>
           </w:rPr>
@@ -1457,12 +1527,14 @@
         </w:r>
         <w:r>
           <w:rPr>
-            <w:noProof/>
-            <w:webHidden/>
-          </w:rPr>
-        </w:r>
-        <w:r>
-          <w:rPr>
+            <w:rFonts w:ascii="Times New Roman" w:hAnsi="Times New Roman" w:cs="Times New Roman"/>
+            <w:noProof/>
+            <w:webHidden/>
+          </w:rPr>
+        </w:r>
+        <w:r>
+          <w:rPr>
+            <w:rFonts w:ascii="Times New Roman" w:hAnsi="Times New Roman" w:cs="Times New Roman"/>
             <w:noProof/>
             <w:webHidden/>
           </w:rPr>
@@ -1470,6 +1542,7 @@
         </w:r>
         <w:r>
           <w:rPr>
+            <w:rFonts w:ascii="Times New Roman" w:hAnsi="Times New Roman" w:cs="Times New Roman"/>
             <w:noProof/>
             <w:webHidden/>
           </w:rPr>
@@ -1477,6 +1550,7 @@
         </w:r>
         <w:r>
           <w:rPr>
+            <w:rFonts w:ascii="Times New Roman" w:hAnsi="Times New Roman" w:cs="Times New Roman"/>
             <w:noProof/>
             <w:webHidden/>
           </w:rPr>
@@ -1491,7 +1565,7 @@
           <w:tab w:val="left" w:pos="480"/>
         </w:tabs>
         <w:rPr>
-          <w:rFonts w:eastAsiaTheme="minorEastAsia" w:cstheme="minorBidi"/>
+          <w:rFonts w:ascii="Times New Roman" w:eastAsiaTheme="minorEastAsia" w:hAnsi="Times New Roman" w:cs="Times New Roman"/>
           <w:b w:val="0"/>
           <w:bCs w:val="0"/>
           <w:caps w:val="0"/>
@@ -1505,13 +1579,14 @@
         <w:r>
           <w:rPr>
             <w:rStyle w:val="Hiperligao"/>
+            <w:rFonts w:ascii="Times New Roman" w:hAnsi="Times New Roman" w:cs="Times New Roman"/>
             <w:noProof/>
           </w:rPr>
           <w:t>3.</w:t>
         </w:r>
         <w:r>
           <w:rPr>
-            <w:rFonts w:eastAsiaTheme="minorEastAsia" w:cstheme="minorBidi"/>
+            <w:rFonts w:ascii="Times New Roman" w:eastAsiaTheme="minorEastAsia" w:hAnsi="Times New Roman" w:cs="Times New Roman"/>
             <w:b w:val="0"/>
             <w:bCs w:val="0"/>
             <w:caps w:val="0"/>
@@ -1525,12 +1600,14 @@
         <w:r>
           <w:rPr>
             <w:rStyle w:val="Hiperligao"/>
+            <w:rFonts w:ascii="Times New Roman" w:hAnsi="Times New Roman" w:cs="Times New Roman"/>
             <w:noProof/>
           </w:rPr>
           <w:t>Planeamento</w:t>
         </w:r>
         <w:r>
           <w:rPr>
+            <w:rFonts w:ascii="Times New Roman" w:hAnsi="Times New Roman" w:cs="Times New Roman"/>
             <w:noProof/>
             <w:webHidden/>
           </w:rPr>
@@ -1538,6 +1615,7 @@
         </w:r>
         <w:r>
           <w:rPr>
+            <w:rFonts w:ascii="Times New Roman" w:hAnsi="Times New Roman" w:cs="Times New Roman"/>
             <w:noProof/>
             <w:webHidden/>
           </w:rPr>
@@ -1545,6 +1623,7 @@
         </w:r>
         <w:r>
           <w:rPr>
+            <w:rFonts w:ascii="Times New Roman" w:hAnsi="Times New Roman" w:cs="Times New Roman"/>
             <w:noProof/>
             <w:webHidden/>
           </w:rPr>
@@ -1552,12 +1631,14 @@
         </w:r>
         <w:r>
           <w:rPr>
-            <w:noProof/>
-            <w:webHidden/>
-          </w:rPr>
-        </w:r>
-        <w:r>
-          <w:rPr>
+            <w:rFonts w:ascii="Times New Roman" w:hAnsi="Times New Roman" w:cs="Times New Roman"/>
+            <w:noProof/>
+            <w:webHidden/>
+          </w:rPr>
+        </w:r>
+        <w:r>
+          <w:rPr>
+            <w:rFonts w:ascii="Times New Roman" w:hAnsi="Times New Roman" w:cs="Times New Roman"/>
             <w:noProof/>
             <w:webHidden/>
           </w:rPr>
@@ -1565,6 +1646,7 @@
         </w:r>
         <w:r>
           <w:rPr>
+            <w:rFonts w:ascii="Times New Roman" w:hAnsi="Times New Roman" w:cs="Times New Roman"/>
             <w:noProof/>
             <w:webHidden/>
           </w:rPr>
@@ -1572,6 +1654,7 @@
         </w:r>
         <w:r>
           <w:rPr>
+            <w:rFonts w:ascii="Times New Roman" w:hAnsi="Times New Roman" w:cs="Times New Roman"/>
             <w:noProof/>
             <w:webHidden/>
           </w:rPr>
@@ -1587,7 +1670,7 @@
           <w:tab w:val="right" w:leader="dot" w:pos="8777"/>
         </w:tabs>
         <w:rPr>
-          <w:rFonts w:eastAsiaTheme="minorEastAsia" w:cstheme="minorBidi"/>
+          <w:rFonts w:ascii="Times New Roman" w:eastAsiaTheme="minorEastAsia" w:hAnsi="Times New Roman" w:cs="Times New Roman"/>
           <w:smallCaps w:val="0"/>
           <w:noProof/>
           <w:sz w:val="22"/>
@@ -1599,13 +1682,14 @@
         <w:r>
           <w:rPr>
             <w:rStyle w:val="Hiperligao"/>
+            <w:rFonts w:ascii="Times New Roman" w:hAnsi="Times New Roman" w:cs="Times New Roman"/>
             <w:noProof/>
           </w:rPr>
           <w:t>3.1.</w:t>
         </w:r>
         <w:r>
           <w:rPr>
-            <w:rFonts w:eastAsiaTheme="minorEastAsia" w:cstheme="minorBidi"/>
+            <w:rFonts w:ascii="Times New Roman" w:eastAsiaTheme="minorEastAsia" w:hAnsi="Times New Roman" w:cs="Times New Roman"/>
             <w:smallCaps w:val="0"/>
             <w:noProof/>
             <w:sz w:val="22"/>
@@ -1617,12 +1701,14 @@
         <w:r>
           <w:rPr>
             <w:rStyle w:val="Hiperligao"/>
+            <w:rFonts w:ascii="Times New Roman" w:hAnsi="Times New Roman" w:cs="Times New Roman"/>
             <w:noProof/>
           </w:rPr>
           <w:t>Tarefas a realizar</w:t>
         </w:r>
         <w:r>
           <w:rPr>
+            <w:rFonts w:ascii="Times New Roman" w:hAnsi="Times New Roman" w:cs="Times New Roman"/>
             <w:noProof/>
             <w:webHidden/>
           </w:rPr>
@@ -1630,6 +1716,7 @@
         </w:r>
         <w:r>
           <w:rPr>
+            <w:rFonts w:ascii="Times New Roman" w:hAnsi="Times New Roman" w:cs="Times New Roman"/>
             <w:noProof/>
             <w:webHidden/>
           </w:rPr>
@@ -1637,6 +1724,7 @@
         </w:r>
         <w:r>
           <w:rPr>
+            <w:rFonts w:ascii="Times New Roman" w:hAnsi="Times New Roman" w:cs="Times New Roman"/>
             <w:noProof/>
             <w:webHidden/>
           </w:rPr>
@@ -1644,12 +1732,14 @@
         </w:r>
         <w:r>
           <w:rPr>
-            <w:noProof/>
-            <w:webHidden/>
-          </w:rPr>
-        </w:r>
-        <w:r>
-          <w:rPr>
+            <w:rFonts w:ascii="Times New Roman" w:hAnsi="Times New Roman" w:cs="Times New Roman"/>
+            <w:noProof/>
+            <w:webHidden/>
+          </w:rPr>
+        </w:r>
+        <w:r>
+          <w:rPr>
+            <w:rFonts w:ascii="Times New Roman" w:hAnsi="Times New Roman" w:cs="Times New Roman"/>
             <w:noProof/>
             <w:webHidden/>
           </w:rPr>
@@ -1657,6 +1747,7 @@
         </w:r>
         <w:r>
           <w:rPr>
+            <w:rFonts w:ascii="Times New Roman" w:hAnsi="Times New Roman" w:cs="Times New Roman"/>
             <w:noProof/>
             <w:webHidden/>
           </w:rPr>
@@ -1664,6 +1755,7 @@
         </w:r>
         <w:r>
           <w:rPr>
+            <w:rFonts w:ascii="Times New Roman" w:hAnsi="Times New Roman" w:cs="Times New Roman"/>
             <w:noProof/>
             <w:webHidden/>
           </w:rPr>
@@ -1679,7 +1771,7 @@
           <w:tab w:val="right" w:leader="dot" w:pos="8777"/>
         </w:tabs>
         <w:rPr>
-          <w:rFonts w:eastAsiaTheme="minorEastAsia" w:cstheme="minorBidi"/>
+          <w:rFonts w:ascii="Times New Roman" w:eastAsiaTheme="minorEastAsia" w:hAnsi="Times New Roman" w:cs="Times New Roman"/>
           <w:smallCaps w:val="0"/>
           <w:noProof/>
           <w:sz w:val="22"/>
@@ -1691,13 +1783,14 @@
         <w:r>
           <w:rPr>
             <w:rStyle w:val="Hiperligao"/>
+            <w:rFonts w:ascii="Times New Roman" w:hAnsi="Times New Roman" w:cs="Times New Roman"/>
             <w:noProof/>
           </w:rPr>
           <w:t>3.2.</w:t>
         </w:r>
         <w:r>
           <w:rPr>
-            <w:rFonts w:eastAsiaTheme="minorEastAsia" w:cstheme="minorBidi"/>
+            <w:rFonts w:ascii="Times New Roman" w:eastAsiaTheme="minorEastAsia" w:hAnsi="Times New Roman" w:cs="Times New Roman"/>
             <w:smallCaps w:val="0"/>
             <w:noProof/>
             <w:sz w:val="22"/>
@@ -1709,12 +1802,14 @@
         <w:r>
           <w:rPr>
             <w:rStyle w:val="Hiperligao"/>
+            <w:rFonts w:ascii="Times New Roman" w:hAnsi="Times New Roman" w:cs="Times New Roman"/>
             <w:noProof/>
           </w:rPr>
           <w:t>Calendarização e distribuição</w:t>
         </w:r>
         <w:r>
           <w:rPr>
+            <w:rFonts w:ascii="Times New Roman" w:hAnsi="Times New Roman" w:cs="Times New Roman"/>
             <w:noProof/>
             <w:webHidden/>
           </w:rPr>
@@ -1722,6 +1817,7 @@
         </w:r>
         <w:r>
           <w:rPr>
+            <w:rFonts w:ascii="Times New Roman" w:hAnsi="Times New Roman" w:cs="Times New Roman"/>
             <w:noProof/>
             <w:webHidden/>
           </w:rPr>
@@ -1729,6 +1825,7 @@
         </w:r>
         <w:r>
           <w:rPr>
+            <w:rFonts w:ascii="Times New Roman" w:hAnsi="Times New Roman" w:cs="Times New Roman"/>
             <w:noProof/>
             <w:webHidden/>
           </w:rPr>
@@ -1736,12 +1833,14 @@
         </w:r>
         <w:r>
           <w:rPr>
-            <w:noProof/>
-            <w:webHidden/>
-          </w:rPr>
-        </w:r>
-        <w:r>
-          <w:rPr>
+            <w:rFonts w:ascii="Times New Roman" w:hAnsi="Times New Roman" w:cs="Times New Roman"/>
+            <w:noProof/>
+            <w:webHidden/>
+          </w:rPr>
+        </w:r>
+        <w:r>
+          <w:rPr>
+            <w:rFonts w:ascii="Times New Roman" w:hAnsi="Times New Roman" w:cs="Times New Roman"/>
             <w:noProof/>
             <w:webHidden/>
           </w:rPr>
@@ -1749,6 +1848,7 @@
         </w:r>
         <w:r>
           <w:rPr>
+            <w:rFonts w:ascii="Times New Roman" w:hAnsi="Times New Roman" w:cs="Times New Roman"/>
             <w:noProof/>
             <w:webHidden/>
           </w:rPr>
@@ -1756,6 +1856,7 @@
         </w:r>
         <w:r>
           <w:rPr>
+            <w:rFonts w:ascii="Times New Roman" w:hAnsi="Times New Roman" w:cs="Times New Roman"/>
             <w:noProof/>
             <w:webHidden/>
           </w:rPr>
@@ -1770,7 +1871,7 @@
           <w:tab w:val="left" w:pos="480"/>
         </w:tabs>
         <w:rPr>
-          <w:rFonts w:eastAsiaTheme="minorEastAsia" w:cstheme="minorBidi"/>
+          <w:rFonts w:ascii="Times New Roman" w:eastAsiaTheme="minorEastAsia" w:hAnsi="Times New Roman" w:cs="Times New Roman"/>
           <w:b w:val="0"/>
           <w:bCs w:val="0"/>
           <w:caps w:val="0"/>
@@ -1784,13 +1885,14 @@
         <w:r>
           <w:rPr>
             <w:rStyle w:val="Hiperligao"/>
+            <w:rFonts w:ascii="Times New Roman" w:hAnsi="Times New Roman" w:cs="Times New Roman"/>
             <w:noProof/>
           </w:rPr>
           <w:t>4.</w:t>
         </w:r>
         <w:r>
           <w:rPr>
-            <w:rFonts w:eastAsiaTheme="minorEastAsia" w:cstheme="minorBidi"/>
+            <w:rFonts w:ascii="Times New Roman" w:eastAsiaTheme="minorEastAsia" w:hAnsi="Times New Roman" w:cs="Times New Roman"/>
             <w:b w:val="0"/>
             <w:bCs w:val="0"/>
             <w:caps w:val="0"/>
@@ -1804,12 +1906,14 @@
         <w:r>
           <w:rPr>
             <w:rStyle w:val="Hiperligao"/>
+            <w:rFonts w:ascii="Times New Roman" w:hAnsi="Times New Roman" w:cs="Times New Roman"/>
             <w:noProof/>
           </w:rPr>
           <w:t>Dificuldades e Soluções</w:t>
         </w:r>
         <w:r>
           <w:rPr>
+            <w:rFonts w:ascii="Times New Roman" w:hAnsi="Times New Roman" w:cs="Times New Roman"/>
             <w:noProof/>
             <w:webHidden/>
           </w:rPr>
@@ -1817,6 +1921,7 @@
         </w:r>
         <w:r>
           <w:rPr>
+            <w:rFonts w:ascii="Times New Roman" w:hAnsi="Times New Roman" w:cs="Times New Roman"/>
             <w:noProof/>
             <w:webHidden/>
           </w:rPr>
@@ -1824,6 +1929,7 @@
         </w:r>
         <w:r>
           <w:rPr>
+            <w:rFonts w:ascii="Times New Roman" w:hAnsi="Times New Roman" w:cs="Times New Roman"/>
             <w:noProof/>
             <w:webHidden/>
           </w:rPr>
@@ -1831,12 +1937,14 @@
         </w:r>
         <w:r>
           <w:rPr>
-            <w:noProof/>
-            <w:webHidden/>
-          </w:rPr>
-        </w:r>
-        <w:r>
-          <w:rPr>
+            <w:rFonts w:ascii="Times New Roman" w:hAnsi="Times New Roman" w:cs="Times New Roman"/>
+            <w:noProof/>
+            <w:webHidden/>
+          </w:rPr>
+        </w:r>
+        <w:r>
+          <w:rPr>
+            <w:rFonts w:ascii="Times New Roman" w:hAnsi="Times New Roman" w:cs="Times New Roman"/>
             <w:noProof/>
             <w:webHidden/>
           </w:rPr>
@@ -1844,6 +1952,7 @@
         </w:r>
         <w:r>
           <w:rPr>
+            <w:rFonts w:ascii="Times New Roman" w:hAnsi="Times New Roman" w:cs="Times New Roman"/>
             <w:noProof/>
             <w:webHidden/>
           </w:rPr>
@@ -1851,6 +1960,7 @@
         </w:r>
         <w:r>
           <w:rPr>
+            <w:rFonts w:ascii="Times New Roman" w:hAnsi="Times New Roman" w:cs="Times New Roman"/>
             <w:noProof/>
             <w:webHidden/>
           </w:rPr>
@@ -1866,7 +1976,7 @@
           <w:tab w:val="right" w:leader="dot" w:pos="8777"/>
         </w:tabs>
         <w:rPr>
-          <w:rFonts w:eastAsiaTheme="minorEastAsia" w:cstheme="minorBidi"/>
+          <w:rFonts w:ascii="Times New Roman" w:eastAsiaTheme="minorEastAsia" w:hAnsi="Times New Roman" w:cs="Times New Roman"/>
           <w:smallCaps w:val="0"/>
           <w:noProof/>
           <w:sz w:val="22"/>
@@ -1878,13 +1988,14 @@
         <w:r>
           <w:rPr>
             <w:rStyle w:val="Hiperligao"/>
+            <w:rFonts w:ascii="Times New Roman" w:hAnsi="Times New Roman" w:cs="Times New Roman"/>
             <w:noProof/>
           </w:rPr>
           <w:t>4.1.</w:t>
         </w:r>
         <w:r>
           <w:rPr>
-            <w:rFonts w:eastAsiaTheme="minorEastAsia" w:cstheme="minorBidi"/>
+            <w:rFonts w:ascii="Times New Roman" w:eastAsiaTheme="minorEastAsia" w:hAnsi="Times New Roman" w:cs="Times New Roman"/>
             <w:smallCaps w:val="0"/>
             <w:noProof/>
             <w:sz w:val="22"/>
@@ -1896,12 +2007,14 @@
         <w:r>
           <w:rPr>
             <w:rStyle w:val="Hiperligao"/>
+            <w:rFonts w:ascii="Times New Roman" w:hAnsi="Times New Roman" w:cs="Times New Roman"/>
             <w:noProof/>
           </w:rPr>
           <w:t>Apresentação de dificuldades esperadas</w:t>
         </w:r>
         <w:r>
           <w:rPr>
+            <w:rFonts w:ascii="Times New Roman" w:hAnsi="Times New Roman" w:cs="Times New Roman"/>
             <w:noProof/>
             <w:webHidden/>
           </w:rPr>
@@ -1909,6 +2022,7 @@
         </w:r>
         <w:r>
           <w:rPr>
+            <w:rFonts w:ascii="Times New Roman" w:hAnsi="Times New Roman" w:cs="Times New Roman"/>
             <w:noProof/>
             <w:webHidden/>
           </w:rPr>
@@ -1916,6 +2030,7 @@
         </w:r>
         <w:r>
           <w:rPr>
+            <w:rFonts w:ascii="Times New Roman" w:hAnsi="Times New Roman" w:cs="Times New Roman"/>
             <w:noProof/>
             <w:webHidden/>
           </w:rPr>
@@ -1923,12 +2038,14 @@
         </w:r>
         <w:r>
           <w:rPr>
-            <w:noProof/>
-            <w:webHidden/>
-          </w:rPr>
-        </w:r>
-        <w:r>
-          <w:rPr>
+            <w:rFonts w:ascii="Times New Roman" w:hAnsi="Times New Roman" w:cs="Times New Roman"/>
+            <w:noProof/>
+            <w:webHidden/>
+          </w:rPr>
+        </w:r>
+        <w:r>
+          <w:rPr>
+            <w:rFonts w:ascii="Times New Roman" w:hAnsi="Times New Roman" w:cs="Times New Roman"/>
             <w:noProof/>
             <w:webHidden/>
           </w:rPr>
@@ -1936,6 +2053,7 @@
         </w:r>
         <w:r>
           <w:rPr>
+            <w:rFonts w:ascii="Times New Roman" w:hAnsi="Times New Roman" w:cs="Times New Roman"/>
             <w:noProof/>
             <w:webHidden/>
           </w:rPr>
@@ -1943,6 +2061,7 @@
         </w:r>
         <w:r>
           <w:rPr>
+            <w:rFonts w:ascii="Times New Roman" w:hAnsi="Times New Roman" w:cs="Times New Roman"/>
             <w:noProof/>
             <w:webHidden/>
           </w:rPr>
@@ -1958,7 +2077,7 @@
           <w:tab w:val="right" w:leader="dot" w:pos="8777"/>
         </w:tabs>
         <w:rPr>
-          <w:rFonts w:eastAsiaTheme="minorEastAsia" w:cstheme="minorBidi"/>
+          <w:rFonts w:ascii="Times New Roman" w:eastAsiaTheme="minorEastAsia" w:hAnsi="Times New Roman" w:cs="Times New Roman"/>
           <w:smallCaps w:val="0"/>
           <w:noProof/>
           <w:sz w:val="22"/>
@@ -1970,13 +2089,14 @@
         <w:r>
           <w:rPr>
             <w:rStyle w:val="Hiperligao"/>
+            <w:rFonts w:ascii="Times New Roman" w:hAnsi="Times New Roman" w:cs="Times New Roman"/>
             <w:noProof/>
           </w:rPr>
           <w:t>4.2.</w:t>
         </w:r>
         <w:r>
           <w:rPr>
-            <w:rFonts w:eastAsiaTheme="minorEastAsia" w:cstheme="minorBidi"/>
+            <w:rFonts w:ascii="Times New Roman" w:eastAsiaTheme="minorEastAsia" w:hAnsi="Times New Roman" w:cs="Times New Roman"/>
             <w:smallCaps w:val="0"/>
             <w:noProof/>
             <w:sz w:val="22"/>
@@ -1988,12 +2108,14 @@
         <w:r>
           <w:rPr>
             <w:rStyle w:val="Hiperligao"/>
+            <w:rFonts w:ascii="Times New Roman" w:hAnsi="Times New Roman" w:cs="Times New Roman"/>
             <w:noProof/>
           </w:rPr>
           <w:t>Propostas de soluções</w:t>
         </w:r>
         <w:r>
           <w:rPr>
+            <w:rFonts w:ascii="Times New Roman" w:hAnsi="Times New Roman" w:cs="Times New Roman"/>
             <w:noProof/>
             <w:webHidden/>
           </w:rPr>
@@ -2001,6 +2123,7 @@
         </w:r>
         <w:r>
           <w:rPr>
+            <w:rFonts w:ascii="Times New Roman" w:hAnsi="Times New Roman" w:cs="Times New Roman"/>
             <w:noProof/>
             <w:webHidden/>
           </w:rPr>
@@ -2008,6 +2131,7 @@
         </w:r>
         <w:r>
           <w:rPr>
+            <w:rFonts w:ascii="Times New Roman" w:hAnsi="Times New Roman" w:cs="Times New Roman"/>
             <w:noProof/>
             <w:webHidden/>
           </w:rPr>
@@ -2015,12 +2139,14 @@
         </w:r>
         <w:r>
           <w:rPr>
-            <w:noProof/>
-            <w:webHidden/>
-          </w:rPr>
-        </w:r>
-        <w:r>
-          <w:rPr>
+            <w:rFonts w:ascii="Times New Roman" w:hAnsi="Times New Roman" w:cs="Times New Roman"/>
+            <w:noProof/>
+            <w:webHidden/>
+          </w:rPr>
+        </w:r>
+        <w:r>
+          <w:rPr>
+            <w:rFonts w:ascii="Times New Roman" w:hAnsi="Times New Roman" w:cs="Times New Roman"/>
             <w:noProof/>
             <w:webHidden/>
           </w:rPr>
@@ -2028,6 +2154,7 @@
         </w:r>
         <w:r>
           <w:rPr>
+            <w:rFonts w:ascii="Times New Roman" w:hAnsi="Times New Roman" w:cs="Times New Roman"/>
             <w:noProof/>
             <w:webHidden/>
           </w:rPr>
@@ -2035,6 +2162,7 @@
         </w:r>
         <w:r>
           <w:rPr>
+            <w:rFonts w:ascii="Times New Roman" w:hAnsi="Times New Roman" w:cs="Times New Roman"/>
             <w:noProof/>
             <w:webHidden/>
           </w:rPr>
@@ -2046,7 +2174,7 @@
       <w:pPr>
         <w:pStyle w:val="ndice1"/>
         <w:rPr>
-          <w:rFonts w:eastAsiaTheme="minorEastAsia" w:cstheme="minorBidi"/>
+          <w:rFonts w:ascii="Times New Roman" w:eastAsiaTheme="minorEastAsia" w:hAnsi="Times New Roman" w:cs="Times New Roman"/>
           <w:b w:val="0"/>
           <w:bCs w:val="0"/>
           <w:caps w:val="0"/>
@@ -2060,12 +2188,14 @@
         <w:r>
           <w:rPr>
             <w:rStyle w:val="Hiperligao"/>
+            <w:rFonts w:ascii="Times New Roman" w:hAnsi="Times New Roman" w:cs="Times New Roman"/>
             <w:noProof/>
           </w:rPr>
           <w:t>Conclusão</w:t>
         </w:r>
         <w:r>
           <w:rPr>
+            <w:rFonts w:ascii="Times New Roman" w:hAnsi="Times New Roman" w:cs="Times New Roman"/>
             <w:noProof/>
             <w:webHidden/>
           </w:rPr>
@@ -2073,6 +2203,7 @@
         </w:r>
         <w:r>
           <w:rPr>
+            <w:rFonts w:ascii="Times New Roman" w:hAnsi="Times New Roman" w:cs="Times New Roman"/>
             <w:noProof/>
             <w:webHidden/>
           </w:rPr>
@@ -2080,6 +2211,7 @@
         </w:r>
         <w:r>
           <w:rPr>
+            <w:rFonts w:ascii="Times New Roman" w:hAnsi="Times New Roman" w:cs="Times New Roman"/>
             <w:noProof/>
             <w:webHidden/>
           </w:rPr>
@@ -2087,12 +2219,14 @@
         </w:r>
         <w:r>
           <w:rPr>
-            <w:noProof/>
-            <w:webHidden/>
-          </w:rPr>
-        </w:r>
-        <w:r>
-          <w:rPr>
+            <w:rFonts w:ascii="Times New Roman" w:hAnsi="Times New Roman" w:cs="Times New Roman"/>
+            <w:noProof/>
+            <w:webHidden/>
+          </w:rPr>
+        </w:r>
+        <w:r>
+          <w:rPr>
+            <w:rFonts w:ascii="Times New Roman" w:hAnsi="Times New Roman" w:cs="Times New Roman"/>
             <w:noProof/>
             <w:webHidden/>
           </w:rPr>
@@ -2100,6 +2234,7 @@
         </w:r>
         <w:r>
           <w:rPr>
+            <w:rFonts w:ascii="Times New Roman" w:hAnsi="Times New Roman" w:cs="Times New Roman"/>
             <w:noProof/>
             <w:webHidden/>
           </w:rPr>
@@ -2107,6 +2242,7 @@
         </w:r>
         <w:r>
           <w:rPr>
+            <w:rFonts w:ascii="Times New Roman" w:hAnsi="Times New Roman" w:cs="Times New Roman"/>
             <w:noProof/>
             <w:webHidden/>
           </w:rPr>
@@ -2122,7 +2258,7 @@
       </w:pPr>
       <w:r>
         <w:rPr>
-          <w:rFonts w:asciiTheme="minorHAnsi" w:hAnsiTheme="minorHAnsi" w:cstheme="minorHAnsi"/>
+          <w:rFonts w:cs="Times New Roman"/>
         </w:rPr>
         <w:fldChar w:fldCharType="end"/>
       </w:r>
@@ -2183,6 +2319,7 @@
         </w:tabs>
         <w:ind w:firstLine="0"/>
         <w:rPr>
+          <w:rFonts w:cs="Times New Roman"/>
           <w:noProof/>
         </w:rPr>
       </w:pPr>
@@ -2190,12 +2327,14 @@
         <w:r>
           <w:rPr>
             <w:rStyle w:val="Hiperligao"/>
+            <w:rFonts w:cs="Times New Roman"/>
             <w:noProof/>
           </w:rPr>
           <w:t>Figura 1- Activity Definições</w:t>
         </w:r>
         <w:r>
           <w:rPr>
+            <w:rFonts w:cs="Times New Roman"/>
             <w:noProof/>
             <w:webHidden/>
           </w:rPr>
@@ -2203,6 +2342,7 @@
         </w:r>
         <w:r>
           <w:rPr>
+            <w:rFonts w:cs="Times New Roman"/>
             <w:noProof/>
             <w:webHidden/>
           </w:rPr>
@@ -2210,6 +2350,7 @@
         </w:r>
         <w:r>
           <w:rPr>
+            <w:rFonts w:cs="Times New Roman"/>
             <w:noProof/>
             <w:webHidden/>
           </w:rPr>
@@ -2217,12 +2358,14 @@
         </w:r>
         <w:r>
           <w:rPr>
-            <w:noProof/>
-            <w:webHidden/>
-          </w:rPr>
-        </w:r>
-        <w:r>
-          <w:rPr>
+            <w:rFonts w:cs="Times New Roman"/>
+            <w:noProof/>
+            <w:webHidden/>
+          </w:rPr>
+        </w:r>
+        <w:r>
+          <w:rPr>
+            <w:rFonts w:cs="Times New Roman"/>
             <w:noProof/>
             <w:webHidden/>
           </w:rPr>
@@ -2230,6 +2373,7 @@
         </w:r>
         <w:r>
           <w:rPr>
+            <w:rFonts w:cs="Times New Roman"/>
             <w:noProof/>
             <w:webHidden/>
           </w:rPr>
@@ -2237,6 +2381,7 @@
         </w:r>
         <w:r>
           <w:rPr>
+            <w:rFonts w:cs="Times New Roman"/>
             <w:noProof/>
             <w:webHidden/>
           </w:rPr>
@@ -2252,6 +2397,7 @@
         </w:tabs>
         <w:ind w:firstLine="0"/>
         <w:rPr>
+          <w:rFonts w:cs="Times New Roman"/>
           <w:noProof/>
         </w:rPr>
       </w:pPr>
@@ -2259,12 +2405,14 @@
         <w:r>
           <w:rPr>
             <w:rStyle w:val="Hiperligao"/>
+            <w:rFonts w:cs="Times New Roman"/>
             <w:noProof/>
           </w:rPr>
           <w:t>Figura 2- Activity Login</w:t>
         </w:r>
         <w:r>
           <w:rPr>
+            <w:rFonts w:cs="Times New Roman"/>
             <w:noProof/>
             <w:webHidden/>
           </w:rPr>
@@ -2272,6 +2420,7 @@
         </w:r>
         <w:r>
           <w:rPr>
+            <w:rFonts w:cs="Times New Roman"/>
             <w:noProof/>
             <w:webHidden/>
           </w:rPr>
@@ -2279,6 +2428,7 @@
         </w:r>
         <w:r>
           <w:rPr>
+            <w:rFonts w:cs="Times New Roman"/>
             <w:noProof/>
             <w:webHidden/>
           </w:rPr>
@@ -2286,12 +2436,14 @@
         </w:r>
         <w:r>
           <w:rPr>
-            <w:noProof/>
-            <w:webHidden/>
-          </w:rPr>
-        </w:r>
-        <w:r>
-          <w:rPr>
+            <w:rFonts w:cs="Times New Roman"/>
+            <w:noProof/>
+            <w:webHidden/>
+          </w:rPr>
+        </w:r>
+        <w:r>
+          <w:rPr>
+            <w:rFonts w:cs="Times New Roman"/>
             <w:noProof/>
             <w:webHidden/>
           </w:rPr>
@@ -2299,6 +2451,7 @@
         </w:r>
         <w:r>
           <w:rPr>
+            <w:rFonts w:cs="Times New Roman"/>
             <w:noProof/>
             <w:webHidden/>
           </w:rPr>
@@ -2306,6 +2459,7 @@
         </w:r>
         <w:r>
           <w:rPr>
+            <w:rFonts w:cs="Times New Roman"/>
             <w:noProof/>
             <w:webHidden/>
           </w:rPr>
@@ -2321,6 +2475,7 @@
         </w:tabs>
         <w:ind w:firstLine="0"/>
         <w:rPr>
+          <w:rFonts w:cs="Times New Roman"/>
           <w:noProof/>
         </w:rPr>
       </w:pPr>
@@ -2328,12 +2483,14 @@
         <w:r>
           <w:rPr>
             <w:rStyle w:val="Hiperligao"/>
+            <w:rFonts w:cs="Times New Roman"/>
             <w:noProof/>
           </w:rPr>
           <w:t>Figura 3- Activity Principal</w:t>
         </w:r>
         <w:r>
           <w:rPr>
+            <w:rFonts w:cs="Times New Roman"/>
             <w:noProof/>
             <w:webHidden/>
           </w:rPr>
@@ -2341,6 +2498,7 @@
         </w:r>
         <w:r>
           <w:rPr>
+            <w:rFonts w:cs="Times New Roman"/>
             <w:noProof/>
             <w:webHidden/>
           </w:rPr>
@@ -2348,6 +2506,7 @@
         </w:r>
         <w:r>
           <w:rPr>
+            <w:rFonts w:cs="Times New Roman"/>
             <w:noProof/>
             <w:webHidden/>
           </w:rPr>
@@ -2355,12 +2514,14 @@
         </w:r>
         <w:r>
           <w:rPr>
-            <w:noProof/>
-            <w:webHidden/>
-          </w:rPr>
-        </w:r>
-        <w:r>
-          <w:rPr>
+            <w:rFonts w:cs="Times New Roman"/>
+            <w:noProof/>
+            <w:webHidden/>
+          </w:rPr>
+        </w:r>
+        <w:r>
+          <w:rPr>
+            <w:rFonts w:cs="Times New Roman"/>
             <w:noProof/>
             <w:webHidden/>
           </w:rPr>
@@ -2368,6 +2529,7 @@
         </w:r>
         <w:r>
           <w:rPr>
+            <w:rFonts w:cs="Times New Roman"/>
             <w:noProof/>
             <w:webHidden/>
           </w:rPr>
@@ -2375,6 +2537,7 @@
         </w:r>
         <w:r>
           <w:rPr>
+            <w:rFonts w:cs="Times New Roman"/>
             <w:noProof/>
             <w:webHidden/>
           </w:rPr>
@@ -2390,6 +2553,7 @@
         </w:tabs>
         <w:ind w:firstLine="0"/>
         <w:rPr>
+          <w:rFonts w:cs="Times New Roman"/>
           <w:noProof/>
         </w:rPr>
       </w:pPr>
@@ -2397,12 +2561,14 @@
         <w:r>
           <w:rPr>
             <w:rStyle w:val="Hiperligao"/>
+            <w:rFonts w:cs="Times New Roman"/>
             <w:noProof/>
           </w:rPr>
           <w:t>Figura 4- Activity Registo</w:t>
         </w:r>
         <w:r>
           <w:rPr>
+            <w:rFonts w:cs="Times New Roman"/>
             <w:noProof/>
             <w:webHidden/>
           </w:rPr>
@@ -2410,6 +2576,7 @@
         </w:r>
         <w:r>
           <w:rPr>
+            <w:rFonts w:cs="Times New Roman"/>
             <w:noProof/>
             <w:webHidden/>
           </w:rPr>
@@ -2417,6 +2584,7 @@
         </w:r>
         <w:r>
           <w:rPr>
+            <w:rFonts w:cs="Times New Roman"/>
             <w:noProof/>
             <w:webHidden/>
           </w:rPr>
@@ -2424,12 +2592,14 @@
         </w:r>
         <w:r>
           <w:rPr>
-            <w:noProof/>
-            <w:webHidden/>
-          </w:rPr>
-        </w:r>
-        <w:r>
-          <w:rPr>
+            <w:rFonts w:cs="Times New Roman"/>
+            <w:noProof/>
+            <w:webHidden/>
+          </w:rPr>
+        </w:r>
+        <w:r>
+          <w:rPr>
+            <w:rFonts w:cs="Times New Roman"/>
             <w:noProof/>
             <w:webHidden/>
           </w:rPr>
@@ -2437,6 +2607,7 @@
         </w:r>
         <w:r>
           <w:rPr>
+            <w:rFonts w:cs="Times New Roman"/>
             <w:noProof/>
             <w:webHidden/>
           </w:rPr>
@@ -2444,6 +2615,7 @@
         </w:r>
         <w:r>
           <w:rPr>
+            <w:rFonts w:cs="Times New Roman"/>
             <w:noProof/>
             <w:webHidden/>
           </w:rPr>
@@ -2459,6 +2631,7 @@
         </w:tabs>
         <w:ind w:firstLine="0"/>
         <w:rPr>
+          <w:rFonts w:cs="Times New Roman"/>
           <w:noProof/>
         </w:rPr>
       </w:pPr>
@@ -2466,12 +2639,14 @@
         <w:r>
           <w:rPr>
             <w:rStyle w:val="Hiperligao"/>
+            <w:rFonts w:cs="Times New Roman"/>
             <w:noProof/>
           </w:rPr>
           <w:t>Figura 5- Activity Começar treino</w:t>
         </w:r>
         <w:r>
           <w:rPr>
+            <w:rFonts w:cs="Times New Roman"/>
             <w:noProof/>
             <w:webHidden/>
           </w:rPr>
@@ -2479,6 +2654,7 @@
         </w:r>
         <w:r>
           <w:rPr>
+            <w:rFonts w:cs="Times New Roman"/>
             <w:noProof/>
             <w:webHidden/>
           </w:rPr>
@@ -2486,6 +2662,7 @@
         </w:r>
         <w:r>
           <w:rPr>
+            <w:rFonts w:cs="Times New Roman"/>
             <w:noProof/>
             <w:webHidden/>
           </w:rPr>
@@ -2493,12 +2670,14 @@
         </w:r>
         <w:r>
           <w:rPr>
-            <w:noProof/>
-            <w:webHidden/>
-          </w:rPr>
-        </w:r>
-        <w:r>
-          <w:rPr>
+            <w:rFonts w:cs="Times New Roman"/>
+            <w:noProof/>
+            <w:webHidden/>
+          </w:rPr>
+        </w:r>
+        <w:r>
+          <w:rPr>
+            <w:rFonts w:cs="Times New Roman"/>
             <w:noProof/>
             <w:webHidden/>
           </w:rPr>
@@ -2506,6 +2685,7 @@
         </w:r>
         <w:r>
           <w:rPr>
+            <w:rFonts w:cs="Times New Roman"/>
             <w:noProof/>
             <w:webHidden/>
           </w:rPr>
@@ -2513,6 +2693,7 @@
         </w:r>
         <w:r>
           <w:rPr>
+            <w:rFonts w:cs="Times New Roman"/>
             <w:noProof/>
             <w:webHidden/>
           </w:rPr>
@@ -2528,6 +2709,7 @@
         </w:tabs>
         <w:ind w:firstLine="0"/>
         <w:rPr>
+          <w:rFonts w:cs="Times New Roman"/>
           <w:noProof/>
         </w:rPr>
       </w:pPr>
@@ -2535,12 +2717,14 @@
         <w:r>
           <w:rPr>
             <w:rStyle w:val="Hiperligao"/>
+            <w:rFonts w:cs="Times New Roman"/>
             <w:noProof/>
           </w:rPr>
           <w:t>Figura 6- Activity Perfil</w:t>
         </w:r>
         <w:r>
           <w:rPr>
+            <w:rFonts w:cs="Times New Roman"/>
             <w:noProof/>
             <w:webHidden/>
           </w:rPr>
@@ -2548,6 +2732,7 @@
         </w:r>
         <w:r>
           <w:rPr>
+            <w:rFonts w:cs="Times New Roman"/>
             <w:noProof/>
             <w:webHidden/>
           </w:rPr>
@@ -2555,6 +2740,7 @@
         </w:r>
         <w:r>
           <w:rPr>
+            <w:rFonts w:cs="Times New Roman"/>
             <w:noProof/>
             <w:webHidden/>
           </w:rPr>
@@ -2562,12 +2748,14 @@
         </w:r>
         <w:r>
           <w:rPr>
-            <w:noProof/>
-            <w:webHidden/>
-          </w:rPr>
-        </w:r>
-        <w:r>
-          <w:rPr>
+            <w:rFonts w:cs="Times New Roman"/>
+            <w:noProof/>
+            <w:webHidden/>
+          </w:rPr>
+        </w:r>
+        <w:r>
+          <w:rPr>
+            <w:rFonts w:cs="Times New Roman"/>
             <w:noProof/>
             <w:webHidden/>
           </w:rPr>
@@ -2575,6 +2763,7 @@
         </w:r>
         <w:r>
           <w:rPr>
+            <w:rFonts w:cs="Times New Roman"/>
             <w:noProof/>
             <w:webHidden/>
           </w:rPr>
@@ -2582,6 +2771,7 @@
         </w:r>
         <w:r>
           <w:rPr>
+            <w:rFonts w:cs="Times New Roman"/>
             <w:noProof/>
             <w:webHidden/>
           </w:rPr>
@@ -2597,6 +2787,7 @@
         </w:tabs>
         <w:ind w:firstLine="0"/>
         <w:rPr>
+          <w:rFonts w:cs="Times New Roman"/>
           <w:noProof/>
         </w:rPr>
       </w:pPr>
@@ -2604,12 +2795,14 @@
         <w:r>
           <w:rPr>
             <w:rStyle w:val="Hiperligao"/>
+            <w:rFonts w:cs="Times New Roman"/>
             <w:noProof/>
           </w:rPr>
           <w:t>Figura 7- Activity mapa (trocada pelo fragment mapa)</w:t>
         </w:r>
         <w:r>
           <w:rPr>
+            <w:rFonts w:cs="Times New Roman"/>
             <w:noProof/>
             <w:webHidden/>
           </w:rPr>
@@ -2617,6 +2810,7 @@
         </w:r>
         <w:r>
           <w:rPr>
+            <w:rFonts w:cs="Times New Roman"/>
             <w:noProof/>
             <w:webHidden/>
           </w:rPr>
@@ -2624,6 +2818,7 @@
         </w:r>
         <w:r>
           <w:rPr>
+            <w:rFonts w:cs="Times New Roman"/>
             <w:noProof/>
             <w:webHidden/>
           </w:rPr>
@@ -2631,12 +2826,14 @@
         </w:r>
         <w:r>
           <w:rPr>
-            <w:noProof/>
-            <w:webHidden/>
-          </w:rPr>
-        </w:r>
-        <w:r>
-          <w:rPr>
+            <w:rFonts w:cs="Times New Roman"/>
+            <w:noProof/>
+            <w:webHidden/>
+          </w:rPr>
+        </w:r>
+        <w:r>
+          <w:rPr>
+            <w:rFonts w:cs="Times New Roman"/>
             <w:noProof/>
             <w:webHidden/>
           </w:rPr>
@@ -2644,6 +2841,7 @@
         </w:r>
         <w:r>
           <w:rPr>
+            <w:rFonts w:cs="Times New Roman"/>
             <w:noProof/>
             <w:webHidden/>
           </w:rPr>
@@ -2651,6 +2849,7 @@
         </w:r>
         <w:r>
           <w:rPr>
+            <w:rFonts w:cs="Times New Roman"/>
             <w:noProof/>
             <w:webHidden/>
           </w:rPr>
@@ -2666,6 +2865,7 @@
         </w:tabs>
         <w:ind w:firstLine="0"/>
         <w:rPr>
+          <w:rFonts w:cs="Times New Roman"/>
           <w:noProof/>
         </w:rPr>
       </w:pPr>
@@ -2673,12 +2873,14 @@
         <w:r>
           <w:rPr>
             <w:rStyle w:val="Hiperligao"/>
+            <w:rFonts w:cs="Times New Roman"/>
             <w:noProof/>
           </w:rPr>
           <w:t>Figura 8- Activity Sessão de treino</w:t>
         </w:r>
         <w:r>
           <w:rPr>
+            <w:rFonts w:cs="Times New Roman"/>
             <w:noProof/>
             <w:webHidden/>
           </w:rPr>
@@ -2686,6 +2888,7 @@
         </w:r>
         <w:r>
           <w:rPr>
+            <w:rFonts w:cs="Times New Roman"/>
             <w:noProof/>
             <w:webHidden/>
           </w:rPr>
@@ -2693,6 +2896,7 @@
         </w:r>
         <w:r>
           <w:rPr>
+            <w:rFonts w:cs="Times New Roman"/>
             <w:noProof/>
             <w:webHidden/>
           </w:rPr>
@@ -2700,12 +2904,14 @@
         </w:r>
         <w:r>
           <w:rPr>
-            <w:noProof/>
-            <w:webHidden/>
-          </w:rPr>
-        </w:r>
-        <w:r>
-          <w:rPr>
+            <w:rFonts w:cs="Times New Roman"/>
+            <w:noProof/>
+            <w:webHidden/>
+          </w:rPr>
+        </w:r>
+        <w:r>
+          <w:rPr>
+            <w:rFonts w:cs="Times New Roman"/>
             <w:noProof/>
             <w:webHidden/>
           </w:rPr>
@@ -2713,6 +2919,7 @@
         </w:r>
         <w:r>
           <w:rPr>
+            <w:rFonts w:cs="Times New Roman"/>
             <w:noProof/>
             <w:webHidden/>
           </w:rPr>
@@ -2720,6 +2927,7 @@
         </w:r>
         <w:r>
           <w:rPr>
+            <w:rFonts w:cs="Times New Roman"/>
             <w:noProof/>
             <w:webHidden/>
           </w:rPr>
@@ -2735,6 +2943,7 @@
         </w:tabs>
         <w:ind w:firstLine="0"/>
         <w:rPr>
+          <w:rFonts w:cs="Times New Roman"/>
           <w:noProof/>
         </w:rPr>
       </w:pPr>
@@ -2742,12 +2951,14 @@
         <w:r>
           <w:rPr>
             <w:rStyle w:val="Hiperligao"/>
+            <w:rFonts w:cs="Times New Roman"/>
             <w:noProof/>
           </w:rPr>
           <w:t>Figura 9- Activity Resumo Treino</w:t>
         </w:r>
         <w:r>
           <w:rPr>
+            <w:rFonts w:cs="Times New Roman"/>
             <w:noProof/>
             <w:webHidden/>
           </w:rPr>
@@ -2755,6 +2966,7 @@
         </w:r>
         <w:r>
           <w:rPr>
+            <w:rFonts w:cs="Times New Roman"/>
             <w:noProof/>
             <w:webHidden/>
           </w:rPr>
@@ -2762,6 +2974,7 @@
         </w:r>
         <w:r>
           <w:rPr>
+            <w:rFonts w:cs="Times New Roman"/>
             <w:noProof/>
             <w:webHidden/>
           </w:rPr>
@@ -2769,12 +2982,14 @@
         </w:r>
         <w:r>
           <w:rPr>
-            <w:noProof/>
-            <w:webHidden/>
-          </w:rPr>
-        </w:r>
-        <w:r>
-          <w:rPr>
+            <w:rFonts w:cs="Times New Roman"/>
+            <w:noProof/>
+            <w:webHidden/>
+          </w:rPr>
+        </w:r>
+        <w:r>
+          <w:rPr>
+            <w:rFonts w:cs="Times New Roman"/>
             <w:noProof/>
             <w:webHidden/>
           </w:rPr>
@@ -2782,6 +2997,7 @@
         </w:r>
         <w:r>
           <w:rPr>
+            <w:rFonts w:cs="Times New Roman"/>
             <w:noProof/>
             <w:webHidden/>
           </w:rPr>
@@ -2789,6 +3005,7 @@
         </w:r>
         <w:r>
           <w:rPr>
+            <w:rFonts w:cs="Times New Roman"/>
             <w:noProof/>
             <w:webHidden/>
           </w:rPr>
@@ -2804,6 +3021,7 @@
         </w:tabs>
         <w:ind w:firstLine="0"/>
         <w:rPr>
+          <w:rFonts w:cs="Times New Roman"/>
           <w:noProof/>
         </w:rPr>
       </w:pPr>
@@ -2811,12 +3029,14 @@
         <w:r>
           <w:rPr>
             <w:rStyle w:val="Hiperligao"/>
+            <w:rFonts w:cs="Times New Roman"/>
             <w:noProof/>
           </w:rPr>
           <w:t>Figura 10- Activity Pausa</w:t>
         </w:r>
         <w:r>
           <w:rPr>
+            <w:rFonts w:cs="Times New Roman"/>
             <w:noProof/>
             <w:webHidden/>
           </w:rPr>
@@ -2824,6 +3044,7 @@
         </w:r>
         <w:r>
           <w:rPr>
+            <w:rFonts w:cs="Times New Roman"/>
             <w:noProof/>
             <w:webHidden/>
           </w:rPr>
@@ -2831,6 +3052,7 @@
         </w:r>
         <w:r>
           <w:rPr>
+            <w:rFonts w:cs="Times New Roman"/>
             <w:noProof/>
             <w:webHidden/>
           </w:rPr>
@@ -2838,12 +3060,14 @@
         </w:r>
         <w:r>
           <w:rPr>
-            <w:noProof/>
-            <w:webHidden/>
-          </w:rPr>
-        </w:r>
-        <w:r>
-          <w:rPr>
+            <w:rFonts w:cs="Times New Roman"/>
+            <w:noProof/>
+            <w:webHidden/>
+          </w:rPr>
+        </w:r>
+        <w:r>
+          <w:rPr>
+            <w:rFonts w:cs="Times New Roman"/>
             <w:noProof/>
             <w:webHidden/>
           </w:rPr>
@@ -2851,6 +3075,7 @@
         </w:r>
         <w:r>
           <w:rPr>
+            <w:rFonts w:cs="Times New Roman"/>
             <w:noProof/>
             <w:webHidden/>
           </w:rPr>
@@ -2858,6 +3083,7 @@
         </w:r>
         <w:r>
           <w:rPr>
+            <w:rFonts w:cs="Times New Roman"/>
             <w:noProof/>
             <w:webHidden/>
           </w:rPr>
@@ -3024,7 +3250,13 @@
         <w:t>torização de atividade física do utilizador</w:t>
       </w:r>
       <w:r>
-        <w:t>, complementado com a gravação do percurso realizado, com a função principal de permitir mostrar todas as sessões de treino do utilizador</w:t>
+        <w:t xml:space="preserve">, complementado com a gravação do percurso realizado, com a função principal de permitir mostrar todas as sessões de treino </w:t>
+      </w:r>
+      <w:r>
+        <w:t>realizadas pelo</w:t>
+      </w:r>
+      <w:r>
+        <w:t xml:space="preserve"> utilizador</w:t>
       </w:r>
       <w:r>
         <w:t>.</w:t>
@@ -3047,6 +3279,9 @@
       </w:r>
       <w:r>
         <w:t>, como a distância e a velocidade média,</w:t>
+      </w:r>
+      <w:r>
+        <w:t xml:space="preserve"> e</w:t>
       </w:r>
       <w:r>
         <w:t xml:space="preserve"> realiza</w:t>
@@ -4251,13 +4486,13 @@
         <mc:AlternateContent>
           <mc:Choice Requires="wps">
             <w:drawing>
-              <wp:anchor distT="0" distB="0" distL="114300" distR="114300" simplePos="0" relativeHeight="251678720" behindDoc="0" locked="0" layoutInCell="1" allowOverlap="1" wp14:anchorId="2D6C0EAA" wp14:editId="00585876">
+              <wp:anchor distT="0" distB="0" distL="114300" distR="114300" simplePos="0" relativeHeight="251678720" behindDoc="0" locked="0" layoutInCell="1" allowOverlap="1" wp14:anchorId="2D6C0EAA" wp14:editId="57A67410">
                 <wp:simplePos x="0" y="0"/>
                 <wp:positionH relativeFrom="column">
-                  <wp:posOffset>3105150</wp:posOffset>
+                  <wp:posOffset>3083885</wp:posOffset>
                 </wp:positionH>
                 <wp:positionV relativeFrom="paragraph">
-                  <wp:posOffset>7576185</wp:posOffset>
+                  <wp:posOffset>7608083</wp:posOffset>
                 </wp:positionV>
                 <wp:extent cx="1673860" cy="635"/>
                 <wp:effectExtent l="0" t="0" r="0" b="0"/>
@@ -4336,7 +4571,7 @@
           </mc:Choice>
           <mc:Fallback>
             <w:pict>
-              <v:shape w14:anchorId="2D6C0EAA" id="Caixa de texto 7" o:spid="_x0000_s1028" type="#_x0000_t202" style="position:absolute;left:0;text-align:left;margin-left:244.5pt;margin-top:596.55pt;width:131.8pt;height:.05pt;z-index:251678720;visibility:visible;mso-wrap-style:square;mso-wrap-distance-left:9pt;mso-wrap-distance-top:0;mso-wrap-distance-right:9pt;mso-wrap-distance-bottom:0;mso-position-horizontal:absolute;mso-position-horizontal-relative:text;mso-position-vertical:absolute;mso-position-vertical-relative:text;v-text-anchor:top" o:gfxdata="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" stroked="f">
+              <v:shape w14:anchorId="2D6C0EAA" id="Caixa de texto 7" o:spid="_x0000_s1028" type="#_x0000_t202" style="position:absolute;left:0;text-align:left;margin-left:242.85pt;margin-top:599.05pt;width:131.8pt;height:.05pt;z-index:251678720;visibility:visible;mso-wrap-style:square;mso-wrap-distance-left:9pt;mso-wrap-distance-top:0;mso-wrap-distance-right:9pt;mso-wrap-distance-bottom:0;mso-position-horizontal:absolute;mso-position-horizontal-relative:text;mso-position-vertical:absolute;mso-position-vertical-relative:text;v-text-anchor:top" o:gfxdata="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" stroked="f">
                 <v:textbox style="mso-fit-shape-to-text:t" inset="0,0,0,0">
                   <w:txbxContent>
                     <w:p>
@@ -4387,13 +4622,13 @@
           <w:noProof/>
         </w:rPr>
         <w:drawing>
-          <wp:anchor distT="0" distB="0" distL="114300" distR="114300" simplePos="0" relativeHeight="251661312" behindDoc="0" locked="0" layoutInCell="1" allowOverlap="1" wp14:anchorId="487B63F6" wp14:editId="31B17854">
+          <wp:anchor distT="0" distB="0" distL="114300" distR="114300" simplePos="0" relativeHeight="251661312" behindDoc="0" locked="0" layoutInCell="1" allowOverlap="1" wp14:anchorId="487B63F6" wp14:editId="08543F33">
             <wp:simplePos x="0" y="0"/>
             <wp:positionH relativeFrom="page">
-              <wp:posOffset>4185285</wp:posOffset>
+              <wp:posOffset>4004531</wp:posOffset>
             </wp:positionH>
             <wp:positionV relativeFrom="paragraph">
-              <wp:posOffset>3919220</wp:posOffset>
+              <wp:posOffset>3940485</wp:posOffset>
             </wp:positionV>
             <wp:extent cx="1673860" cy="3599815"/>
             <wp:effectExtent l="0" t="0" r="2540" b="635"/>
@@ -5976,6 +6211,9 @@
       <w:r>
         <w:t>T1 – Pesquisa de ideias para o projeto, e criação de repositórios</w:t>
       </w:r>
+      <w:r>
+        <w:t>;</w:t>
+      </w:r>
     </w:p>
     <w:p>
       <w:r>
@@ -5987,7 +6225,10 @@
       </w:r>
       <w:proofErr w:type="spellEnd"/>
       <w:r>
-        <w:t xml:space="preserve"> para Android </w:t>
+        <w:t xml:space="preserve"> para Android</w:t>
+      </w:r>
+      <w:r>
+        <w:t>;</w:t>
       </w:r>
     </w:p>
     <w:p>
@@ -6000,6 +6241,9 @@
       <w:r>
         <w:t xml:space="preserve"> – Criação dos Layouts do projeto</w:t>
       </w:r>
+      <w:r>
+        <w:t>;</w:t>
+      </w:r>
     </w:p>
     <w:p>
       <w:r>
@@ -6009,18 +6253,30 @@
         <w:t>4</w:t>
       </w:r>
       <w:r>
-        <w:t xml:space="preserve"> – Implementação da API do mapa </w:t>
+        <w:t xml:space="preserve"> – Implementação da API do mapa</w:t>
+      </w:r>
+      <w:r>
+        <w:t>;</w:t>
+      </w:r>
+      <w:r>
+        <w:t xml:space="preserve"> </w:t>
       </w:r>
     </w:p>
     <w:p>
       <w:r>
         <w:t>T5 – Código para login e registo do utilizador</w:t>
       </w:r>
+      <w:r>
+        <w:t>;</w:t>
+      </w:r>
     </w:p>
     <w:p>
       <w:r>
         <w:t>T6 – Código para visualização e edição do perfil</w:t>
       </w:r>
+      <w:r>
+        <w:t>;</w:t>
+      </w:r>
     </w:p>
     <w:p>
       <w:r>
@@ -6028,6 +6284,9 @@
       </w:r>
       <w:r>
         <w:t xml:space="preserve"> (Inicio, Em Progresso, Pausa, Resultados)</w:t>
+      </w:r>
+      <w:r>
+        <w:t>;</w:t>
       </w:r>
     </w:p>
     <w:p>
@@ -6043,6 +6302,13 @@
         <w:t>fragment</w:t>
       </w:r>
       <w:proofErr w:type="spellEnd"/>
+      <w:r>
+        <w:rPr>
+          <w:i/>
+          <w:iCs/>
+        </w:rPr>
+        <w:t>;</w:t>
+      </w:r>
     </w:p>
     <w:p>
       <w:pPr>
@@ -6062,6 +6328,9 @@
       <w:r>
         <w:t xml:space="preserve"> para a visualização dos percursos mais recentes realizados pelo utilizador</w:t>
       </w:r>
+      <w:r>
+        <w:t>;</w:t>
+      </w:r>
     </w:p>
     <w:p>
       <w:pPr>
@@ -6070,6 +6339,9 @@
       <w:r>
         <w:t>T10 – Comunicação com a API (Base de dados)</w:t>
       </w:r>
+      <w:r>
+        <w:t>;</w:t>
+      </w:r>
     </w:p>
     <w:p>
       <w:r>
@@ -6084,6 +6356,9 @@
       <w:r>
         <w:t xml:space="preserve"> – Fase de testes</w:t>
       </w:r>
+      <w:r>
+        <w:t>;</w:t>
+      </w:r>
     </w:p>
     <w:p>
       <w:r>
@@ -6096,7 +6371,13 @@
         <w:t>2</w:t>
       </w:r>
       <w:r>
-        <w:t xml:space="preserve"> – Correção de erros </w:t>
+        <w:t xml:space="preserve"> – Correção de erros</w:t>
+      </w:r>
+      <w:r>
+        <w:t>;</w:t>
+      </w:r>
+      <w:r>
+        <w:t xml:space="preserve"> </w:t>
       </w:r>
     </w:p>
     <w:p>
@@ -6112,6 +6393,9 @@
       <w:r>
         <w:t xml:space="preserve"> - Escrita do relatório do projeto</w:t>
       </w:r>
+      <w:r>
+        <w:t>;</w:t>
+      </w:r>
     </w:p>
     <w:p/>
     <w:p>
@@ -6132,6 +6416,9 @@
       <w:r>
         <w:t xml:space="preserve"> – ambos os membros</w:t>
       </w:r>
+      <w:r>
+        <w:t>;</w:t>
+      </w:r>
     </w:p>
     <w:p>
       <w:r>
@@ -6146,6 +6433,9 @@
       <w:r>
         <w:t>– ambos os membros</w:t>
       </w:r>
+      <w:r>
+        <w:t>;</w:t>
+      </w:r>
     </w:p>
     <w:p>
       <w:r>
@@ -6154,6 +6444,9 @@
       <w:r>
         <w:t xml:space="preserve"> – Gabriel Silva</w:t>
       </w:r>
+      <w:r>
+        <w:t>;</w:t>
+      </w:r>
     </w:p>
     <w:p>
       <w:r>
@@ -6169,7 +6462,13 @@
         <w:t>s</w:t>
       </w:r>
       <w:r>
-        <w:t xml:space="preserve"> – Iuri Carrasqueiro </w:t>
+        <w:t xml:space="preserve"> – Iuri Carrasqueiro</w:t>
+      </w:r>
+      <w:r>
+        <w:t>;</w:t>
+      </w:r>
+      <w:r>
+        <w:t xml:space="preserve"> </w:t>
       </w:r>
     </w:p>
     <w:p>
@@ -6184,6 +6483,9 @@
       </w:r>
       <w:r>
         <w:t>– Gabriel Silva</w:t>
+      </w:r>
+      <w:r>
+        <w:t>;</w:t>
       </w:r>
     </w:p>
     <w:p>
@@ -6200,6 +6502,9 @@
       <w:r>
         <w:t xml:space="preserve"> – Gabriel Silva</w:t>
       </w:r>
+      <w:r>
+        <w:t>;</w:t>
+      </w:r>
     </w:p>
     <w:p>
       <w:r>
@@ -6218,6 +6523,9 @@
         <w:t>– Iuri Carrasqueiro</w:t>
       </w:r>
       <w:r>
+        <w:t>;</w:t>
+      </w:r>
+      <w:r>
         <w:tab/>
       </w:r>
     </w:p>
@@ -6243,6 +6551,9 @@
       <w:r>
         <w:t>Iuri Carrasqueiro</w:t>
       </w:r>
+      <w:r>
+        <w:t>;</w:t>
+      </w:r>
     </w:p>
     <w:p>
       <w:r>
@@ -6254,6 +6565,9 @@
       <w:r>
         <w:t>– Gabriel Silva</w:t>
       </w:r>
+      <w:r>
+        <w:t>;</w:t>
+      </w:r>
     </w:p>
     <w:p>
       <w:r>
@@ -6262,6 +6576,9 @@
       <w:r>
         <w:t xml:space="preserve"> – ambos os membros</w:t>
       </w:r>
+      <w:r>
+        <w:t>;</w:t>
+      </w:r>
     </w:p>
     <w:p>
       <w:r>
@@ -6270,6 +6587,9 @@
       <w:r>
         <w:t xml:space="preserve"> - ambos os membros</w:t>
       </w:r>
+      <w:r>
+        <w:t>;</w:t>
+      </w:r>
     </w:p>
     <w:p>
       <w:r>
@@ -6278,6 +6598,9 @@
       <w:r>
         <w:t xml:space="preserve"> - ambos os membros</w:t>
       </w:r>
+      <w:r>
+        <w:t>;</w:t>
+      </w:r>
     </w:p>
     <w:p>
       <w:r>
@@ -6285,6 +6608,9 @@
       </w:r>
       <w:r>
         <w:t xml:space="preserve"> - ambos os membros</w:t>
+      </w:r>
+      <w:r>
+        <w:t>;</w:t>
       </w:r>
     </w:p>
     <w:p/>
@@ -6329,6 +6655,9 @@
       <w:r>
         <w:t>Implementação da API do mapa na aplicação</w:t>
       </w:r>
+      <w:r>
+        <w:t>;</w:t>
+      </w:r>
     </w:p>
     <w:p>
       <w:pPr>
@@ -6339,6 +6668,9 @@
       <w:r>
         <w:t>Ligação á base de dados para o envio e receção de dados</w:t>
       </w:r>
+      <w:r>
+        <w:t>;</w:t>
+      </w:r>
     </w:p>
     <w:p>
       <w:pPr>
@@ -6349,6 +6681,9 @@
       <w:r>
         <w:t>Criação de utilizadores através da API da WEB com a devida encriptação</w:t>
       </w:r>
+      <w:r>
+        <w:t>;</w:t>
+      </w:r>
     </w:p>
     <w:p>
       <w:pPr>
@@ -6383,6 +6718,9 @@
       <w:r>
         <w:t>Estudar a documentação</w:t>
       </w:r>
+      <w:r>
+        <w:t>;</w:t>
+      </w:r>
     </w:p>
     <w:p>
       <w:pPr>
@@ -6392,6 +6730,9 @@
       </w:pPr>
       <w:r>
         <w:t>Procurar informações na Internet e nas aulas</w:t>
+      </w:r>
+      <w:r>
+        <w:t>;</w:t>
       </w:r>
     </w:p>
     <w:p>
